--- a/Documentation lab 10.docx
+++ b/Documentation lab 10.docx
@@ -19,9 +19,19 @@
       </w:r>
     </w:p>
     <w:p>
-      <w:r>
-        <w:t>Fizza Shafiq</w:t>
-      </w:r>
+      <w:proofErr w:type="spellStart"/>
+      <w:r>
+        <w:t>Fizza</w:t>
+      </w:r>
+      <w:proofErr w:type="spellEnd"/>
+      <w:r>
+        <w:t xml:space="preserve"> </w:t>
+      </w:r>
+      <w:proofErr w:type="spellStart"/>
+      <w:r>
+        <w:t>Shafiq</w:t>
+      </w:r>
+      <w:proofErr w:type="spellEnd"/>
     </w:p>
     <w:p>
       <w:r>
@@ -84,7 +94,15 @@
     </w:p>
     <w:p>
       <w:r>
-        <w:t>The tables in the database were filled in automatically by the hibernate.</w:t>
+        <w:t xml:space="preserve">The tables in the database were filled in automatically by </w:t>
+      </w:r>
+      <w:proofErr w:type="gramStart"/>
+      <w:r>
+        <w:t>the hibernate</w:t>
+      </w:r>
+      <w:proofErr w:type="gramEnd"/>
+      <w:r>
+        <w:t>.</w:t>
       </w:r>
     </w:p>
     <w:p>
@@ -114,9 +132,11 @@
       </w:r>
     </w:p>
     <w:p>
+      <w:proofErr w:type="gramStart"/>
       <w:r>
         <w:t>To execute the code.</w:t>
       </w:r>
+      <w:proofErr w:type="gramEnd"/>
       <w:r>
         <w:t xml:space="preserve"> </w:t>
       </w:r>
@@ -158,22 +178,88 @@
     </w:p>
     <w:p>
       <w:r>
-        <w:t>Teacher, Courses</w:t>
-      </w:r>
-      <w:r>
-        <w:t>, Student</w:t>
-      </w:r>
+        <w:t xml:space="preserve">The update and add option </w:t>
+      </w:r>
+      <w:r>
+        <w:t>for</w:t>
+      </w:r>
+      <w:r>
+        <w:t xml:space="preserve"> the user f</w:t>
+      </w:r>
+      <w:r>
+        <w:t>or the following has been added:</w:t>
+      </w:r>
+    </w:p>
+    <w:p>
+      <w:pPr>
+        <w:pStyle w:val="ListParagraph"/>
+        <w:numPr>
+          <w:ilvl w:val="0"/>
+          <w:numId w:val="2"/>
+        </w:numPr>
+      </w:pPr>
+      <w:r>
+        <w:t>Grade</w:t>
+      </w:r>
+    </w:p>
+    <w:p>
+      <w:pPr>
+        <w:pStyle w:val="ListParagraph"/>
+        <w:numPr>
+          <w:ilvl w:val="0"/>
+          <w:numId w:val="2"/>
+        </w:numPr>
+      </w:pPr>
+      <w:r>
+        <w:t>Student</w:t>
+      </w:r>
+    </w:p>
+    <w:p>
+      <w:pPr>
+        <w:pStyle w:val="ListParagraph"/>
+        <w:numPr>
+          <w:ilvl w:val="0"/>
+          <w:numId w:val="2"/>
+        </w:numPr>
+      </w:pPr>
+      <w:r>
+        <w:t>CLO</w:t>
+      </w:r>
+    </w:p>
+    <w:p>
+      <w:pPr>
+        <w:pStyle w:val="ListParagraph"/>
+        <w:numPr>
+          <w:ilvl w:val="0"/>
+          <w:numId w:val="2"/>
+        </w:numPr>
+      </w:pPr>
+      <w:r>
+        <w:t>Course</w:t>
+      </w:r>
+    </w:p>
+    <w:p>
+      <w:pPr>
+        <w:pStyle w:val="ListParagraph"/>
+        <w:numPr>
+          <w:ilvl w:val="0"/>
+          <w:numId w:val="2"/>
+        </w:numPr>
+      </w:pPr>
+      <w:r>
+        <w:t>Teacher</w:t>
+      </w:r>
+    </w:p>
+    <w:p>
+      <w:pPr>
+        <w:pStyle w:val="ListParagraph"/>
+        <w:numPr>
+          <w:ilvl w:val="0"/>
+          <w:numId w:val="2"/>
+        </w:numPr>
+      </w:pPr>
       <w:bookmarkStart w:id="0" w:name="_GoBack"/>
       <w:bookmarkEnd w:id="0"/>
-      <w:r>
-        <w:t xml:space="preserve"> and  CLO. The update and add option </w:t>
-      </w:r>
-      <w:r>
-        <w:t>for</w:t>
-      </w:r>
-      <w:r>
-        <w:t xml:space="preserve"> the user for the following has been added.</w:t>
-      </w:r>
     </w:p>
     <w:p>
       <w:pPr>
@@ -181,11 +267,19 @@
           <w:b/>
         </w:rPr>
       </w:pPr>
+      <w:proofErr w:type="spellStart"/>
       <w:r>
         <w:rPr>
           <w:b/>
         </w:rPr>
-        <w:t>GitHUB:</w:t>
+        <w:t>GitHUB</w:t>
+      </w:r>
+      <w:proofErr w:type="spellEnd"/>
+      <w:r>
+        <w:rPr>
+          <w:b/>
+        </w:rPr>
+        <w:t>:</w:t>
       </w:r>
     </w:p>
     <w:p>
@@ -310,8 +404,100 @@
       </w:pPr>
     </w:lvl>
   </w:abstractNum>
+  <w:abstractNum w:abstractNumId="1">
+    <w:nsid w:val="6FC05FEB"/>
+    <w:multiLevelType w:val="hybridMultilevel"/>
+    <w:tmpl w:val="CEC4AB30"/>
+    <w:lvl w:ilvl="0" w:tplc="0409000F">
+      <w:start w:val="1"/>
+      <w:numFmt w:val="decimal"/>
+      <w:lvlText w:val="%1."/>
+      <w:lvlJc w:val="left"/>
+      <w:pPr>
+        <w:ind w:left="720" w:hanging="360"/>
+      </w:pPr>
+      <w:rPr>
+        <w:rFonts w:hint="default"/>
+      </w:rPr>
+    </w:lvl>
+    <w:lvl w:ilvl="1" w:tplc="04090019" w:tentative="1">
+      <w:start w:val="1"/>
+      <w:numFmt w:val="lowerLetter"/>
+      <w:lvlText w:val="%2."/>
+      <w:lvlJc w:val="left"/>
+      <w:pPr>
+        <w:ind w:left="1440" w:hanging="360"/>
+      </w:pPr>
+    </w:lvl>
+    <w:lvl w:ilvl="2" w:tplc="0409001B" w:tentative="1">
+      <w:start w:val="1"/>
+      <w:numFmt w:val="lowerRoman"/>
+      <w:lvlText w:val="%3."/>
+      <w:lvlJc w:val="right"/>
+      <w:pPr>
+        <w:ind w:left="2160" w:hanging="180"/>
+      </w:pPr>
+    </w:lvl>
+    <w:lvl w:ilvl="3" w:tplc="0409000F" w:tentative="1">
+      <w:start w:val="1"/>
+      <w:numFmt w:val="decimal"/>
+      <w:lvlText w:val="%4."/>
+      <w:lvlJc w:val="left"/>
+      <w:pPr>
+        <w:ind w:left="2880" w:hanging="360"/>
+      </w:pPr>
+    </w:lvl>
+    <w:lvl w:ilvl="4" w:tplc="04090019" w:tentative="1">
+      <w:start w:val="1"/>
+      <w:numFmt w:val="lowerLetter"/>
+      <w:lvlText w:val="%5."/>
+      <w:lvlJc w:val="left"/>
+      <w:pPr>
+        <w:ind w:left="3600" w:hanging="360"/>
+      </w:pPr>
+    </w:lvl>
+    <w:lvl w:ilvl="5" w:tplc="0409001B" w:tentative="1">
+      <w:start w:val="1"/>
+      <w:numFmt w:val="lowerRoman"/>
+      <w:lvlText w:val="%6."/>
+      <w:lvlJc w:val="right"/>
+      <w:pPr>
+        <w:ind w:left="4320" w:hanging="180"/>
+      </w:pPr>
+    </w:lvl>
+    <w:lvl w:ilvl="6" w:tplc="0409000F" w:tentative="1">
+      <w:start w:val="1"/>
+      <w:numFmt w:val="decimal"/>
+      <w:lvlText w:val="%7."/>
+      <w:lvlJc w:val="left"/>
+      <w:pPr>
+        <w:ind w:left="5040" w:hanging="360"/>
+      </w:pPr>
+    </w:lvl>
+    <w:lvl w:ilvl="7" w:tplc="04090019" w:tentative="1">
+      <w:start w:val="1"/>
+      <w:numFmt w:val="lowerLetter"/>
+      <w:lvlText w:val="%8."/>
+      <w:lvlJc w:val="left"/>
+      <w:pPr>
+        <w:ind w:left="5760" w:hanging="360"/>
+      </w:pPr>
+    </w:lvl>
+    <w:lvl w:ilvl="8" w:tplc="0409001B" w:tentative="1">
+      <w:start w:val="1"/>
+      <w:numFmt w:val="lowerRoman"/>
+      <w:lvlText w:val="%9."/>
+      <w:lvlJc w:val="right"/>
+      <w:pPr>
+        <w:ind w:left="6480" w:hanging="180"/>
+      </w:pPr>
+    </w:lvl>
+  </w:abstractNum>
   <w:num w:numId="1">
     <w:abstractNumId w:val="0"/>
+  </w:num>
+  <w:num w:numId="2">
+    <w:abstractNumId w:val="1"/>
   </w:num>
 </w:numbering>
 </file>
